--- a/letter for photography.docx
+++ b/letter for photography.docx
@@ -2,169 +2,142 @@
 <file path=word/document.xml><?xml version="1.0" encoding="utf-8"?>
 <w:document xmlns:wpc="http://schemas.microsoft.com/office/word/2010/wordprocessingCanvas" xmlns:cx="http://schemas.microsoft.com/office/drawing/2014/chartex" xmlns:cx1="http://schemas.microsoft.com/office/drawing/2015/9/8/chartex" xmlns:cx2="http://schemas.microsoft.com/office/drawing/2015/10/21/chartex" xmlns:mc="http://schemas.openxmlformats.org/markup-compatibility/2006" xmlns:o="urn:schemas-microsoft-com:office:office" xmlns:r="http://schemas.openxmlformats.org/officeDocument/2006/relationships" xmlns:m="http://schemas.openxmlformats.org/officeDocument/2006/math" xmlns:v="urn:schemas-microsoft-com:vml" xmlns:wp14="http://schemas.microsoft.com/office/word/2010/wordprocessingDrawing" xmlns:wp="http://schemas.openxmlformats.org/drawingml/2006/wordprocessingDrawing" xmlns:w10="urn:schemas-microsoft-com:office:word" xmlns:w="http://schemas.openxmlformats.org/wordprocessingml/2006/main" xmlns:w14="http://schemas.microsoft.com/office/word/2010/wordml" xmlns:w15="http://schemas.microsoft.com/office/word/2012/wordml" xmlns:w16se="http://schemas.microsoft.com/office/word/2015/wordml/symex" xmlns:wpg="http://schemas.microsoft.com/office/word/2010/wordprocessingGroup" xmlns:wpi="http://schemas.microsoft.com/office/word/2010/wordprocessingInk" xmlns:wne="http://schemas.microsoft.com/office/word/2006/wordml" xmlns:wps="http://schemas.microsoft.com/office/word/2010/wordprocessingShape" mc:Ignorable="w14 w15 w16se wp14">
   <w:body>
-    <w:p/>
-    <w:p>
-      <w:pPr>
-        <w:rPr>
-          <w:rFonts w:ascii="Times New Roman" w:hAnsi="Times New Roman" w:cs="Times New Roman"/>
-          <w:sz w:val="24"/>
-          <w:szCs w:val="24"/>
-        </w:rPr>
-      </w:pPr>
-      <w:proofErr w:type="spellStart"/>
-      <w:r>
-        <w:rPr>
-          <w:rFonts w:ascii="Times New Roman" w:hAnsi="Times New Roman" w:cs="Times New Roman"/>
-          <w:sz w:val="24"/>
-          <w:szCs w:val="24"/>
-        </w:rPr>
-        <w:t>Steenbeker</w:t>
-      </w:r>
-      <w:proofErr w:type="spellEnd"/>
-      <w:r>
-        <w:rPr>
-          <w:rFonts w:ascii="Times New Roman" w:hAnsi="Times New Roman" w:cs="Times New Roman"/>
-          <w:sz w:val="24"/>
-          <w:szCs w:val="24"/>
-        </w:rPr>
-        <w:t xml:space="preserve"> </w:t>
-      </w:r>
-      <w:proofErr w:type="spellStart"/>
-      <w:r>
-        <w:rPr>
-          <w:rFonts w:ascii="Times New Roman" w:hAnsi="Times New Roman" w:cs="Times New Roman"/>
-          <w:sz w:val="24"/>
-          <w:szCs w:val="24"/>
-        </w:rPr>
-        <w:t>Weg</w:t>
-      </w:r>
-      <w:proofErr w:type="spellEnd"/>
-      <w:r>
-        <w:rPr>
-          <w:rFonts w:ascii="Times New Roman" w:hAnsi="Times New Roman" w:cs="Times New Roman"/>
-          <w:sz w:val="24"/>
-          <w:szCs w:val="24"/>
-        </w:rPr>
-        <w:t xml:space="preserve"> 10,</w:t>
-      </w:r>
-    </w:p>
-    <w:p>
-      <w:pPr>
-        <w:rPr>
-          <w:rFonts w:ascii="Times New Roman" w:hAnsi="Times New Roman" w:cs="Times New Roman"/>
-          <w:sz w:val="24"/>
-          <w:szCs w:val="24"/>
-        </w:rPr>
-      </w:pPr>
-      <w:r>
-        <w:rPr>
-          <w:rFonts w:ascii="Times New Roman" w:hAnsi="Times New Roman" w:cs="Times New Roman"/>
-          <w:sz w:val="24"/>
-          <w:szCs w:val="24"/>
-        </w:rPr>
-        <w:t>24106, Kiel, Germany.</w:t>
-      </w:r>
-    </w:p>
-    <w:p>
-      <w:pPr>
-        <w:rPr>
-          <w:rFonts w:ascii="Times New Roman" w:hAnsi="Times New Roman" w:cs="Times New Roman"/>
-          <w:sz w:val="24"/>
-          <w:szCs w:val="24"/>
-        </w:rPr>
-      </w:pPr>
-      <w:r>
-        <w:rPr>
-          <w:rFonts w:ascii="Times New Roman" w:hAnsi="Times New Roman" w:cs="Times New Roman"/>
-          <w:sz w:val="24"/>
-          <w:szCs w:val="24"/>
-        </w:rPr>
-        <w:t>12</w:t>
-      </w:r>
-      <w:r>
-        <w:rPr>
-          <w:rFonts w:ascii="Times New Roman" w:hAnsi="Times New Roman" w:cs="Times New Roman"/>
-          <w:sz w:val="24"/>
-          <w:szCs w:val="24"/>
-          <w:vertAlign w:val="superscript"/>
-        </w:rPr>
-        <w:t>TH</w:t>
-      </w:r>
-      <w:r>
-        <w:rPr>
-          <w:rFonts w:ascii="Times New Roman" w:hAnsi="Times New Roman" w:cs="Times New Roman"/>
-          <w:sz w:val="24"/>
-          <w:szCs w:val="24"/>
-        </w:rPr>
-        <w:t xml:space="preserve"> August, 2016.</w:t>
-      </w:r>
-    </w:p>
-    <w:p>
-      <w:pPr>
-        <w:rPr>
-          <w:rFonts w:ascii="Times New Roman" w:hAnsi="Times New Roman" w:cs="Times New Roman"/>
-          <w:sz w:val="24"/>
-          <w:szCs w:val="24"/>
-        </w:rPr>
-      </w:pPr>
-    </w:p>
-    <w:p>
-      <w:pPr>
-        <w:jc w:val="center"/>
-        <w:rPr>
-          <w:rFonts w:ascii="Times New Roman" w:hAnsi="Times New Roman" w:cs="Times New Roman"/>
-          <w:sz w:val="24"/>
-          <w:szCs w:val="24"/>
-          <w:u w:val="single"/>
-        </w:rPr>
-      </w:pPr>
-    </w:p>
-    <w:p>
-      <w:pPr>
-        <w:jc w:val="center"/>
-        <w:rPr>
-          <w:rFonts w:ascii="Times New Roman" w:hAnsi="Times New Roman" w:cs="Times New Roman"/>
-          <w:sz w:val="24"/>
-          <w:szCs w:val="24"/>
-          <w:u w:val="single"/>
-        </w:rPr>
-      </w:pPr>
-      <w:r>
-        <w:rPr>
-          <w:rFonts w:ascii="Times New Roman" w:hAnsi="Times New Roman" w:cs="Times New Roman"/>
-          <w:sz w:val="24"/>
-          <w:szCs w:val="24"/>
-          <w:u w:val="single"/>
-        </w:rPr>
-        <w:t>PERSONAL LETTER</w:t>
-      </w:r>
-    </w:p>
-    <w:p>
-      <w:pPr>
-        <w:rPr>
-          <w:rFonts w:ascii="Times New Roman" w:hAnsi="Times New Roman" w:cs="Times New Roman"/>
-          <w:sz w:val="24"/>
-          <w:szCs w:val="24"/>
-        </w:rPr>
-      </w:pPr>
-      <w:r>
-        <w:rPr>
-          <w:rFonts w:ascii="Times New Roman" w:hAnsi="Times New Roman" w:cs="Times New Roman"/>
-          <w:sz w:val="24"/>
-          <w:szCs w:val="24"/>
-        </w:rPr>
-        <w:t>I recently moved to Germany</w:t>
-      </w:r>
-      <w:r>
-        <w:rPr>
-          <w:rFonts w:ascii="Times New Roman" w:hAnsi="Times New Roman" w:cs="Times New Roman"/>
-          <w:sz w:val="24"/>
-          <w:szCs w:val="24"/>
-        </w:rPr>
-        <w:t xml:space="preserve"> from Nigeria. I am S</w:t>
-      </w:r>
+    <w:p>
       <w:bookmarkStart w:id="0" w:name="_GoBack"/>
       <w:bookmarkEnd w:id="0"/>
+    </w:p>
+    <w:p>
+      <w:pPr>
+        <w:rPr>
+          <w:rFonts w:ascii="Times New Roman" w:hAnsi="Times New Roman" w:cs="Times New Roman"/>
+          <w:sz w:val="24"/>
+          <w:szCs w:val="24"/>
+        </w:rPr>
+      </w:pPr>
+      <w:r>
+        <w:rPr>
+          <w:rFonts w:ascii="Times New Roman" w:hAnsi="Times New Roman" w:cs="Times New Roman"/>
+          <w:sz w:val="24"/>
+          <w:szCs w:val="24"/>
+        </w:rPr>
+        <w:t>Steenbeker Weg 10,</w:t>
+      </w:r>
+    </w:p>
+    <w:p>
+      <w:pPr>
+        <w:rPr>
+          <w:rFonts w:ascii="Times New Roman" w:hAnsi="Times New Roman" w:cs="Times New Roman"/>
+          <w:sz w:val="24"/>
+          <w:szCs w:val="24"/>
+        </w:rPr>
+      </w:pPr>
+      <w:r>
+        <w:rPr>
+          <w:rFonts w:ascii="Times New Roman" w:hAnsi="Times New Roman" w:cs="Times New Roman"/>
+          <w:sz w:val="24"/>
+          <w:szCs w:val="24"/>
+        </w:rPr>
+        <w:t>24106, Kiel, Germany.</w:t>
+      </w:r>
+    </w:p>
+    <w:p>
+      <w:pPr>
+        <w:rPr>
+          <w:rFonts w:ascii="Times New Roman" w:hAnsi="Times New Roman" w:cs="Times New Roman"/>
+          <w:sz w:val="24"/>
+          <w:szCs w:val="24"/>
+        </w:rPr>
+      </w:pPr>
+      <w:r>
+        <w:rPr>
+          <w:rFonts w:ascii="Times New Roman" w:hAnsi="Times New Roman" w:cs="Times New Roman"/>
+          <w:sz w:val="24"/>
+          <w:szCs w:val="24"/>
+        </w:rPr>
+        <w:t>12</w:t>
+      </w:r>
+      <w:r>
+        <w:rPr>
+          <w:rFonts w:ascii="Times New Roman" w:hAnsi="Times New Roman" w:cs="Times New Roman"/>
+          <w:sz w:val="24"/>
+          <w:szCs w:val="24"/>
+          <w:vertAlign w:val="superscript"/>
+        </w:rPr>
+        <w:t>TH</w:t>
+      </w:r>
+      <w:r>
+        <w:rPr>
+          <w:rFonts w:ascii="Times New Roman" w:hAnsi="Times New Roman" w:cs="Times New Roman"/>
+          <w:sz w:val="24"/>
+          <w:szCs w:val="24"/>
+        </w:rPr>
+        <w:t xml:space="preserve"> August, 2016.</w:t>
+      </w:r>
+    </w:p>
+    <w:p>
+      <w:pPr>
+        <w:rPr>
+          <w:rFonts w:ascii="Times New Roman" w:hAnsi="Times New Roman" w:cs="Times New Roman"/>
+          <w:sz w:val="24"/>
+          <w:szCs w:val="24"/>
+        </w:rPr>
+      </w:pPr>
+    </w:p>
+    <w:p>
+      <w:pPr>
+        <w:jc w:val="center"/>
+        <w:rPr>
+          <w:rFonts w:ascii="Times New Roman" w:hAnsi="Times New Roman" w:cs="Times New Roman"/>
+          <w:sz w:val="24"/>
+          <w:szCs w:val="24"/>
+          <w:u w:val="single"/>
+        </w:rPr>
+      </w:pPr>
+    </w:p>
+    <w:p>
+      <w:pPr>
+        <w:jc w:val="center"/>
+        <w:rPr>
+          <w:rFonts w:ascii="Times New Roman" w:hAnsi="Times New Roman" w:cs="Times New Roman"/>
+          <w:sz w:val="24"/>
+          <w:szCs w:val="24"/>
+          <w:u w:val="single"/>
+        </w:rPr>
+      </w:pPr>
+      <w:r>
+        <w:rPr>
+          <w:rFonts w:ascii="Times New Roman" w:hAnsi="Times New Roman" w:cs="Times New Roman"/>
+          <w:sz w:val="24"/>
+          <w:szCs w:val="24"/>
+          <w:u w:val="single"/>
+        </w:rPr>
+        <w:t>PERSONAL LETTER</w:t>
+      </w:r>
+    </w:p>
+    <w:p>
+      <w:pPr>
+        <w:rPr>
+          <w:rFonts w:ascii="Times New Roman" w:hAnsi="Times New Roman" w:cs="Times New Roman"/>
+          <w:sz w:val="24"/>
+          <w:szCs w:val="24"/>
+        </w:rPr>
+      </w:pPr>
+      <w:r>
+        <w:rPr>
+          <w:rFonts w:ascii="Times New Roman" w:hAnsi="Times New Roman" w:cs="Times New Roman"/>
+          <w:sz w:val="24"/>
+          <w:szCs w:val="24"/>
+        </w:rPr>
+        <w:t>I recently moved to Germany</w:t>
+      </w:r>
+      <w:r>
+        <w:rPr>
+          <w:rFonts w:ascii="Times New Roman" w:hAnsi="Times New Roman" w:cs="Times New Roman"/>
+          <w:sz w:val="24"/>
+          <w:szCs w:val="24"/>
+        </w:rPr>
+        <w:t xml:space="preserve"> from Nigeria. I am S</w:t>
+      </w:r>
       <w:r>
         <w:rPr>
           <w:rFonts w:ascii="Times New Roman" w:hAnsi="Times New Roman" w:cs="Times New Roman"/>
@@ -213,7 +186,6 @@
         </w:rPr>
         <w:t xml:space="preserve"> </w:t>
       </w:r>
-      <w:proofErr w:type="spellStart"/>
       <w:r>
         <w:rPr>
           <w:rFonts w:ascii="Times New Roman" w:hAnsi="Times New Roman" w:cs="Times New Roman"/>
@@ -238,7 +210,6 @@
         </w:rPr>
         <w:t>schule</w:t>
       </w:r>
-      <w:proofErr w:type="spellEnd"/>
       <w:r>
         <w:rPr>
           <w:rFonts w:ascii="Times New Roman" w:hAnsi="Times New Roman" w:cs="Times New Roman"/>
@@ -339,17 +310,7 @@
           <w:szCs w:val="24"/>
           <w:shd w:val="clear" w:color="auto" w:fill="FFFFFF"/>
         </w:rPr>
-        <w:t>I can help around the studio in whatever capacity you want me to</w:t>
-      </w:r>
-      <w:r>
-        <w:rPr>
-          <w:rFonts w:ascii="Times New Roman" w:hAnsi="Times New Roman" w:cs="Times New Roman"/>
-          <w:color w:val="222222"/>
-          <w:sz w:val="24"/>
-          <w:szCs w:val="24"/>
-          <w:shd w:val="clear" w:color="auto" w:fill="FFFFFF"/>
-        </w:rPr>
-        <w:t xml:space="preserve">. </w:t>
+        <w:t xml:space="preserve">I can help around the studio in whatever capacity you want me to. </w:t>
       </w:r>
       <w:r>
         <w:rPr>
